--- a/笔试/申论/平“语”近人——习近平总书记用典.docx
+++ b/笔试/申论/平“语”近人——习近平总书记用典.docx
@@ -1,6 +1,6 @@
 
 <file path=word/document.xml><?xml version="1.0" encoding="utf-8"?>
-<w:document xmlns:wpc="http://schemas.microsoft.com/office/word/2010/wordprocessingCanvas" xmlns:mc="http://schemas.openxmlformats.org/markup-compatibility/2006" xmlns:o="urn:schemas-microsoft-com:office:office" xmlns:r="http://schemas.openxmlformats.org/officeDocument/2006/relationships" xmlns:m="http://schemas.openxmlformats.org/officeDocument/2006/math" xmlns:v="urn:schemas-microsoft-com:vml" xmlns:wp14="http://schemas.microsoft.com/office/word/2010/wordprocessingDrawing" xmlns:wp="http://schemas.openxmlformats.org/drawingml/2006/wordprocessingDrawing" xmlns:w10="urn:schemas-microsoft-com:office:word" xmlns:w="http://schemas.openxmlformats.org/wordprocessingml/2006/main" xmlns:w14="http://schemas.microsoft.com/office/word/2010/wordml" xmlns:w15="http://schemas.microsoft.com/office/word/2012/wordml" xmlns:wpg="http://schemas.microsoft.com/office/word/2010/wordprocessingGroup" xmlns:wpi="http://schemas.microsoft.com/office/word/2010/wordprocessingInk" xmlns:wne="http://schemas.microsoft.com/office/word/2006/wordml" xmlns:wps="http://schemas.microsoft.com/office/word/2010/wordprocessingShape" mc:Ignorable="w14 w15 wp14">
+<w:document xmlns:wpc="http://schemas.microsoft.com/office/word/2010/wordprocessingCanvas" xmlns:cx="http://schemas.microsoft.com/office/drawing/2014/chartex" xmlns:cx1="http://schemas.microsoft.com/office/drawing/2015/9/8/chartex" xmlns:cx2="http://schemas.microsoft.com/office/drawing/2015/10/21/chartex" xmlns:cx3="http://schemas.microsoft.com/office/drawing/2016/5/9/chartex" xmlns:cx4="http://schemas.microsoft.com/office/drawing/2016/5/10/chartex" xmlns:cx5="http://schemas.microsoft.com/office/drawing/2016/5/11/chartex" xmlns:cx6="http://schemas.microsoft.com/office/drawing/2016/5/12/chartex" xmlns:cx7="http://schemas.microsoft.com/office/drawing/2016/5/13/chartex" xmlns:cx8="http://schemas.microsoft.com/office/drawing/2016/5/14/chartex" xmlns:mc="http://schemas.openxmlformats.org/markup-compatibility/2006" xmlns:aink="http://schemas.microsoft.com/office/drawing/2016/ink" xmlns:am3d="http://schemas.microsoft.com/office/drawing/2017/model3d" xmlns:o="urn:schemas-microsoft-com:office:office" xmlns:r="http://schemas.openxmlformats.org/officeDocument/2006/relationships" xmlns:m="http://schemas.openxmlformats.org/officeDocument/2006/math" xmlns:v="urn:schemas-microsoft-com:vml" xmlns:wp14="http://schemas.microsoft.com/office/word/2010/wordprocessingDrawing" xmlns:wp="http://schemas.openxmlformats.org/drawingml/2006/wordprocessingDrawing" xmlns:w10="urn:schemas-microsoft-com:office:word" xmlns:w="http://schemas.openxmlformats.org/wordprocessingml/2006/main" xmlns:w14="http://schemas.microsoft.com/office/word/2010/wordml" xmlns:w15="http://schemas.microsoft.com/office/word/2012/wordml" xmlns:w16cid="http://schemas.microsoft.com/office/word/2016/wordml/cid" xmlns:w16se="http://schemas.microsoft.com/office/word/2015/wordml/symex" xmlns:wpg="http://schemas.microsoft.com/office/word/2010/wordprocessingGroup" xmlns:wpi="http://schemas.microsoft.com/office/word/2010/wordprocessingInk" xmlns:wne="http://schemas.microsoft.com/office/word/2006/wordml" xmlns:wps="http://schemas.microsoft.com/office/word/2010/wordprocessingShape" mc:Ignorable="w14 w15 w16se w16cid wp14">
   <w:body>
     <w:p>
       <w:pPr>
@@ -236,8 +236,10 @@
           <w:sz w:val="32"/>
           <w:szCs w:val="32"/>
         </w:rPr>
-        <w:t>斗阵</w:t>
-      </w:r>
+        <w:t>斗争</w:t>
+      </w:r>
+      <w:bookmarkStart w:id="0" w:name="_GoBack"/>
+      <w:bookmarkEnd w:id="0"/>
       <w:r>
         <w:rPr>
           <w:rFonts w:asciiTheme="minorEastAsia" w:hAnsiTheme="minorEastAsia"/>
@@ -332,65 +334,14 @@
         </w:rPr>
         <w:t>1、</w:t>
       </w:r>
-      <w:proofErr w:type="gramStart"/>
-      <w:r>
-        <w:rPr>
-          <w:rFonts w:asciiTheme="minorEastAsia" w:hAnsiTheme="minorEastAsia" w:hint="eastAsia"/>
-          <w:b/>
-          <w:sz w:val="32"/>
-          <w:szCs w:val="32"/>
-        </w:rPr>
-        <w:t>衙</w:t>
-      </w:r>
-      <w:proofErr w:type="gramEnd"/>
-      <w:r>
-        <w:rPr>
-          <w:rFonts w:asciiTheme="minorEastAsia" w:hAnsiTheme="minorEastAsia" w:hint="eastAsia"/>
-          <w:b/>
-          <w:sz w:val="32"/>
-          <w:szCs w:val="32"/>
-        </w:rPr>
-        <w:t>斋卧听萧萧竹，</w:t>
-      </w:r>
-      <w:proofErr w:type="gramStart"/>
-      <w:r>
-        <w:rPr>
-          <w:rFonts w:asciiTheme="minorEastAsia" w:hAnsiTheme="minorEastAsia" w:hint="eastAsia"/>
-          <w:b/>
-          <w:sz w:val="32"/>
-          <w:szCs w:val="32"/>
-        </w:rPr>
-        <w:t>疑</w:t>
-      </w:r>
-      <w:proofErr w:type="gramEnd"/>
-      <w:r>
-        <w:rPr>
-          <w:rFonts w:asciiTheme="minorEastAsia" w:hAnsiTheme="minorEastAsia" w:hint="eastAsia"/>
-          <w:b/>
-          <w:sz w:val="32"/>
-          <w:szCs w:val="32"/>
-        </w:rPr>
-        <w:t>是民间疾苦声。些小</w:t>
-      </w:r>
-      <w:proofErr w:type="gramStart"/>
-      <w:r>
-        <w:rPr>
-          <w:rFonts w:asciiTheme="minorEastAsia" w:hAnsiTheme="minorEastAsia" w:hint="eastAsia"/>
-          <w:b/>
-          <w:sz w:val="32"/>
-          <w:szCs w:val="32"/>
-        </w:rPr>
-        <w:t>吾</w:t>
-      </w:r>
-      <w:proofErr w:type="gramEnd"/>
-      <w:r>
-        <w:rPr>
-          <w:rFonts w:asciiTheme="minorEastAsia" w:hAnsiTheme="minorEastAsia" w:hint="eastAsia"/>
-          <w:b/>
-          <w:sz w:val="32"/>
-          <w:szCs w:val="32"/>
-        </w:rPr>
-        <w:t>曹州县吏，一枝一叶总关情</w:t>
+      <w:r>
+        <w:rPr>
+          <w:rFonts w:asciiTheme="minorEastAsia" w:hAnsiTheme="minorEastAsia" w:hint="eastAsia"/>
+          <w:b/>
+          <w:sz w:val="32"/>
+          <w:szCs w:val="32"/>
+        </w:rPr>
+        <w:t>衙斋卧听萧萧竹，疑是民间疾苦声。些小吾曹州县吏，一枝一叶总关情</w:t>
       </w:r>
       <w:r>
         <w:rPr>
@@ -537,36 +488,16 @@
           <w:sz w:val="32"/>
           <w:szCs w:val="32"/>
         </w:rPr>
-        <w:t>第二集 治国</w:t>
-      </w:r>
-      <w:proofErr w:type="gramStart"/>
-      <w:r>
-        <w:rPr>
-          <w:rFonts w:asciiTheme="minorEastAsia" w:hAnsiTheme="minorEastAsia" w:hint="eastAsia"/>
-          <w:b/>
-          <w:sz w:val="32"/>
-          <w:szCs w:val="32"/>
-        </w:rPr>
-        <w:t>有常</w:t>
-      </w:r>
-      <w:r>
-        <w:rPr>
-          <w:rFonts w:asciiTheme="minorEastAsia" w:hAnsiTheme="minorEastAsia"/>
-          <w:b/>
-          <w:sz w:val="32"/>
-          <w:szCs w:val="32"/>
-        </w:rPr>
-        <w:t>民为</w:t>
-      </w:r>
-      <w:proofErr w:type="gramEnd"/>
-      <w:r>
-        <w:rPr>
-          <w:rFonts w:asciiTheme="minorEastAsia" w:hAnsiTheme="minorEastAsia"/>
-          <w:b/>
-          <w:sz w:val="32"/>
-          <w:szCs w:val="32"/>
-        </w:rPr>
-        <w:t>本</w:t>
+        <w:t>第二集 治国有常</w:t>
+      </w:r>
+      <w:r>
+        <w:rPr>
+          <w:rFonts w:asciiTheme="minorEastAsia" w:hAnsiTheme="minorEastAsia"/>
+          <w:b/>
+          <w:sz w:val="32"/>
+          <w:szCs w:val="32"/>
+        </w:rPr>
+        <w:t>民为本</w:t>
       </w:r>
     </w:p>
     <w:p>
@@ -980,27 +911,7 @@
           <w:sz w:val="32"/>
           <w:szCs w:val="32"/>
         </w:rPr>
-        <w:t>大学之道，在明明德，在亲民，</w:t>
-      </w:r>
-      <w:proofErr w:type="gramStart"/>
-      <w:r>
-        <w:rPr>
-          <w:rFonts w:asciiTheme="minorEastAsia" w:hAnsiTheme="minorEastAsia" w:hint="eastAsia"/>
-          <w:b/>
-          <w:sz w:val="32"/>
-          <w:szCs w:val="32"/>
-        </w:rPr>
-        <w:t>在止于</w:t>
-      </w:r>
-      <w:proofErr w:type="gramEnd"/>
-      <w:r>
-        <w:rPr>
-          <w:rFonts w:asciiTheme="minorEastAsia" w:hAnsiTheme="minorEastAsia" w:hint="eastAsia"/>
-          <w:b/>
-          <w:sz w:val="32"/>
-          <w:szCs w:val="32"/>
-        </w:rPr>
-        <w:t>至善。</w:t>
+        <w:t>大学之道，在明明德，在亲民，在止于至善。</w:t>
       </w:r>
       <w:r>
         <w:rPr>
@@ -1525,7 +1436,6 @@
         </w:rPr>
         <w:t>19、</w:t>
       </w:r>
-      <w:proofErr w:type="gramStart"/>
       <w:r>
         <w:rPr>
           <w:rFonts w:ascii="微软雅黑" w:eastAsia="微软雅黑" w:hAnsi="微软雅黑" w:hint="eastAsia"/>
@@ -1534,9 +1444,8 @@
           <w:szCs w:val="27"/>
           <w:shd w:val="clear" w:color="auto" w:fill="FFFFFF"/>
         </w:rPr>
-        <w:t>苟</w:t>
-      </w:r>
-      <w:proofErr w:type="gramEnd"/>
+        <w:t>苟利国家生死以，岂因祸福避趋之！</w:t>
+      </w:r>
       <w:r>
         <w:rPr>
           <w:rFonts w:ascii="微软雅黑" w:eastAsia="微软雅黑" w:hAnsi="微软雅黑" w:hint="eastAsia"/>
@@ -1545,7 +1454,28 @@
           <w:szCs w:val="27"/>
           <w:shd w:val="clear" w:color="auto" w:fill="FFFFFF"/>
         </w:rPr>
-        <w:t>利国家生死以，岂因祸福避趋之！</w:t>
+        <w:t xml:space="preserve"> 林则徐</w:t>
+      </w:r>
+    </w:p>
+    <w:p>
+      <w:pPr>
+        <w:rPr>
+          <w:rFonts w:ascii="微软雅黑" w:eastAsia="微软雅黑" w:hAnsi="微软雅黑"/>
+          <w:color w:val="333333"/>
+          <w:sz w:val="27"/>
+          <w:szCs w:val="27"/>
+          <w:shd w:val="clear" w:color="auto" w:fill="FFFFFF"/>
+        </w:rPr>
+      </w:pPr>
+      <w:r>
+        <w:rPr>
+          <w:rFonts w:ascii="微软雅黑" w:eastAsia="微软雅黑" w:hAnsi="微软雅黑"/>
+          <w:color w:val="333333"/>
+          <w:sz w:val="27"/>
+          <w:szCs w:val="27"/>
+          <w:shd w:val="clear" w:color="auto" w:fill="FFFFFF"/>
+        </w:rPr>
+        <w:t>20</w:t>
       </w:r>
       <w:r>
         <w:rPr>
@@ -1555,7 +1485,37 @@
           <w:szCs w:val="27"/>
           <w:shd w:val="clear" w:color="auto" w:fill="FFFFFF"/>
         </w:rPr>
-        <w:t xml:space="preserve"> 林则徐</w:t>
+        <w:t>、       《</w:t>
+      </w:r>
+      <w:r>
+        <w:rPr>
+          <w:rFonts w:ascii="微软雅黑" w:eastAsia="微软雅黑" w:hAnsi="微软雅黑" w:hint="eastAsia"/>
+          <w:color w:val="333333"/>
+          <w:sz w:val="27"/>
+          <w:szCs w:val="27"/>
+          <w:shd w:val="clear" w:color="auto" w:fill="FFFFFF"/>
+        </w:rPr>
+        <w:t>安乐铭</w:t>
+      </w:r>
+      <w:r>
+        <w:rPr>
+          <w:rFonts w:ascii="微软雅黑" w:eastAsia="微软雅黑" w:hAnsi="微软雅黑" w:hint="eastAsia"/>
+          <w:color w:val="333333"/>
+          <w:sz w:val="27"/>
+          <w:szCs w:val="27"/>
+          <w:shd w:val="clear" w:color="auto" w:fill="FFFFFF"/>
+        </w:rPr>
+        <w:t>》</w:t>
+      </w:r>
+      <w:r>
+        <w:rPr>
+          <w:rFonts w:ascii="微软雅黑" w:eastAsia="微软雅黑" w:hAnsi="微软雅黑" w:hint="eastAsia"/>
+          <w:color w:val="333333"/>
+          <w:sz w:val="27"/>
+          <w:szCs w:val="27"/>
+          <w:shd w:val="clear" w:color="auto" w:fill="FFFFFF"/>
+        </w:rPr>
+        <w:t>节选·苏洵</w:t>
       </w:r>
     </w:p>
     <w:p>
@@ -1570,14 +1530,25 @@
       </w:pPr>
       <w:r>
         <w:rPr>
+          <w:rFonts w:ascii="微软雅黑" w:eastAsia="微软雅黑" w:hAnsi="微软雅黑" w:hint="eastAsia"/>
+          <w:color w:val="333333"/>
+          <w:sz w:val="27"/>
+          <w:szCs w:val="27"/>
+          <w:shd w:val="clear" w:color="auto" w:fill="FFFFFF"/>
+        </w:rPr>
+        <w:t xml:space="preserve">　　人禀天地正气，原为万物之灵。</w:t>
+      </w:r>
+    </w:p>
+    <w:p>
+      <w:pPr>
+        <w:rPr>
           <w:rFonts w:ascii="微软雅黑" w:eastAsia="微软雅黑" w:hAnsi="微软雅黑"/>
           <w:color w:val="333333"/>
           <w:sz w:val="27"/>
           <w:szCs w:val="27"/>
           <w:shd w:val="clear" w:color="auto" w:fill="FFFFFF"/>
         </w:rPr>
-        <w:t>20</w:t>
-      </w:r>
+      </w:pPr>
       <w:r>
         <w:rPr>
           <w:rFonts w:ascii="微软雅黑" w:eastAsia="微软雅黑" w:hAnsi="微软雅黑" w:hint="eastAsia"/>
@@ -1586,8 +1557,19 @@
           <w:szCs w:val="27"/>
           <w:shd w:val="clear" w:color="auto" w:fill="FFFFFF"/>
         </w:rPr>
-        <w:t>、       《</w:t>
-      </w:r>
+        <w:t xml:space="preserve">　　家齐而后国治，正己始可修身。</w:t>
+      </w:r>
+    </w:p>
+    <w:p>
+      <w:pPr>
+        <w:rPr>
+          <w:rFonts w:ascii="微软雅黑" w:eastAsia="微软雅黑" w:hAnsi="微软雅黑"/>
+          <w:color w:val="333333"/>
+          <w:sz w:val="27"/>
+          <w:szCs w:val="27"/>
+          <w:shd w:val="clear" w:color="auto" w:fill="FFFFFF"/>
+        </w:rPr>
+      </w:pPr>
       <w:r>
         <w:rPr>
           <w:rFonts w:ascii="微软雅黑" w:eastAsia="微软雅黑" w:hAnsi="微软雅黑" w:hint="eastAsia"/>
@@ -1596,8 +1578,20 @@
           <w:szCs w:val="27"/>
           <w:shd w:val="clear" w:color="auto" w:fill="FFFFFF"/>
         </w:rPr>
-        <w:t>安乐铭</w:t>
-      </w:r>
+        <w:t xml:space="preserve">　　圣贤千言万语，无非纲纪人伦。</w:t>
+      </w:r>
+    </w:p>
+    <w:p>
+      <w:pPr>
+        <w:ind w:firstLine="540"/>
+        <w:rPr>
+          <w:rFonts w:ascii="微软雅黑" w:eastAsia="微软雅黑" w:hAnsi="微软雅黑"/>
+          <w:color w:val="333333"/>
+          <w:sz w:val="27"/>
+          <w:szCs w:val="27"/>
+          <w:shd w:val="clear" w:color="auto" w:fill="FFFFFF"/>
+        </w:rPr>
+      </w:pPr>
       <w:r>
         <w:rPr>
           <w:rFonts w:ascii="微软雅黑" w:eastAsia="微软雅黑" w:hAnsi="微软雅黑" w:hint="eastAsia"/>
@@ -1606,7 +1600,7 @@
           <w:szCs w:val="27"/>
           <w:shd w:val="clear" w:color="auto" w:fill="FFFFFF"/>
         </w:rPr>
-        <w:t>》</w:t>
+        <w:t>竭力孝养父母，劬</w:t>
       </w:r>
       <w:r>
         <w:rPr>
@@ -1616,11 +1610,9 @@
           <w:szCs w:val="27"/>
           <w:shd w:val="clear" w:color="auto" w:fill="FFFFFF"/>
         </w:rPr>
-        <w:t>节选·苏洵</w:t>
-      </w:r>
-    </w:p>
-    <w:p>
-      <w:pPr>
+        <w:t>(</w:t>
+      </w:r>
+      <w:r>
         <w:rPr>
           <w:rFonts w:ascii="微软雅黑" w:eastAsia="微软雅黑" w:hAnsi="微软雅黑"/>
           <w:color w:val="333333"/>
@@ -1628,7 +1620,8 @@
           <w:szCs w:val="27"/>
           <w:shd w:val="clear" w:color="auto" w:fill="FFFFFF"/>
         </w:rPr>
-      </w:pPr>
+        <w:t>qú</w:t>
+      </w:r>
       <w:r>
         <w:rPr>
           <w:rFonts w:ascii="微软雅黑" w:eastAsia="微软雅黑" w:hAnsi="微软雅黑" w:hint="eastAsia"/>
@@ -1637,9 +1630,8 @@
           <w:szCs w:val="27"/>
           <w:shd w:val="clear" w:color="auto" w:fill="FFFFFF"/>
         </w:rPr>
-        <w:t xml:space="preserve">　　人</w:t>
-      </w:r>
-      <w:proofErr w:type="gramStart"/>
+        <w:t>)</w:t>
+      </w:r>
       <w:r>
         <w:rPr>
           <w:rFonts w:ascii="微软雅黑" w:eastAsia="微软雅黑" w:hAnsi="微软雅黑" w:hint="eastAsia"/>
@@ -1648,9 +1640,29 @@
           <w:szCs w:val="27"/>
           <w:shd w:val="clear" w:color="auto" w:fill="FFFFFF"/>
         </w:rPr>
-        <w:t>禀</w:t>
-      </w:r>
-      <w:proofErr w:type="gramEnd"/>
+        <w:t>劳恩似海深。</w:t>
+      </w:r>
+    </w:p>
+    <w:p>
+      <w:pPr>
+        <w:rPr>
+          <w:rFonts w:ascii="微软雅黑" w:eastAsia="微软雅黑" w:hAnsi="微软雅黑"/>
+          <w:color w:val="333333"/>
+          <w:sz w:val="27"/>
+          <w:szCs w:val="27"/>
+          <w:shd w:val="clear" w:color="auto" w:fill="FFFFFF"/>
+        </w:rPr>
+      </w:pPr>
+      <w:r>
+        <w:rPr>
+          <w:rFonts w:ascii="微软雅黑" w:eastAsia="微软雅黑" w:hAnsi="微软雅黑"/>
+          <w:color w:val="333333"/>
+          <w:sz w:val="27"/>
+          <w:szCs w:val="27"/>
+          <w:shd w:val="clear" w:color="auto" w:fill="FFFFFF"/>
+        </w:rPr>
+        <w:t>21</w:t>
+      </w:r>
       <w:r>
         <w:rPr>
           <w:rFonts w:ascii="微软雅黑" w:eastAsia="微软雅黑" w:hAnsi="微软雅黑" w:hint="eastAsia"/>
@@ -1659,7 +1671,7 @@
           <w:szCs w:val="27"/>
           <w:shd w:val="clear" w:color="auto" w:fill="FFFFFF"/>
         </w:rPr>
-        <w:t>天地正气，原为万物之灵。</w:t>
+        <w:t>、玉不琢，不成器，人不学，不知义。为人子，方少时，亲师友，习礼仪。 《三字经》</w:t>
       </w:r>
     </w:p>
     <w:p>
@@ -1672,167 +1684,6 @@
           <w:shd w:val="clear" w:color="auto" w:fill="FFFFFF"/>
         </w:rPr>
       </w:pPr>
-      <w:r>
-        <w:rPr>
-          <w:rFonts w:ascii="微软雅黑" w:eastAsia="微软雅黑" w:hAnsi="微软雅黑" w:hint="eastAsia"/>
-          <w:color w:val="333333"/>
-          <w:sz w:val="27"/>
-          <w:szCs w:val="27"/>
-          <w:shd w:val="clear" w:color="auto" w:fill="FFFFFF"/>
-        </w:rPr>
-        <w:t xml:space="preserve">　　家齐而后国治，正己始可修身。</w:t>
-      </w:r>
-    </w:p>
-    <w:p>
-      <w:pPr>
-        <w:rPr>
-          <w:rFonts w:ascii="微软雅黑" w:eastAsia="微软雅黑" w:hAnsi="微软雅黑"/>
-          <w:color w:val="333333"/>
-          <w:sz w:val="27"/>
-          <w:szCs w:val="27"/>
-          <w:shd w:val="clear" w:color="auto" w:fill="FFFFFF"/>
-        </w:rPr>
-      </w:pPr>
-      <w:r>
-        <w:rPr>
-          <w:rFonts w:ascii="微软雅黑" w:eastAsia="微软雅黑" w:hAnsi="微软雅黑" w:hint="eastAsia"/>
-          <w:color w:val="333333"/>
-          <w:sz w:val="27"/>
-          <w:szCs w:val="27"/>
-          <w:shd w:val="clear" w:color="auto" w:fill="FFFFFF"/>
-        </w:rPr>
-        <w:t xml:space="preserve">　　圣贤千言万语，无非纲纪人伦。</w:t>
-      </w:r>
-    </w:p>
-    <w:p>
-      <w:pPr>
-        <w:ind w:firstLine="540"/>
-        <w:rPr>
-          <w:rFonts w:ascii="微软雅黑" w:eastAsia="微软雅黑" w:hAnsi="微软雅黑"/>
-          <w:color w:val="333333"/>
-          <w:sz w:val="27"/>
-          <w:szCs w:val="27"/>
-          <w:shd w:val="clear" w:color="auto" w:fill="FFFFFF"/>
-        </w:rPr>
-      </w:pPr>
-      <w:r>
-        <w:rPr>
-          <w:rFonts w:ascii="微软雅黑" w:eastAsia="微软雅黑" w:hAnsi="微软雅黑" w:hint="eastAsia"/>
-          <w:color w:val="333333"/>
-          <w:sz w:val="27"/>
-          <w:szCs w:val="27"/>
-          <w:shd w:val="clear" w:color="auto" w:fill="FFFFFF"/>
-        </w:rPr>
-        <w:t>竭力孝养父母，</w:t>
-      </w:r>
-      <w:proofErr w:type="gramStart"/>
-      <w:r>
-        <w:rPr>
-          <w:rFonts w:ascii="微软雅黑" w:eastAsia="微软雅黑" w:hAnsi="微软雅黑" w:hint="eastAsia"/>
-          <w:color w:val="333333"/>
-          <w:sz w:val="27"/>
-          <w:szCs w:val="27"/>
-          <w:shd w:val="clear" w:color="auto" w:fill="FFFFFF"/>
-        </w:rPr>
-        <w:t>劬</w:t>
-      </w:r>
-      <w:proofErr w:type="gramEnd"/>
-      <w:r>
-        <w:rPr>
-          <w:rFonts w:ascii="微软雅黑" w:eastAsia="微软雅黑" w:hAnsi="微软雅黑" w:hint="eastAsia"/>
-          <w:color w:val="333333"/>
-          <w:sz w:val="27"/>
-          <w:szCs w:val="27"/>
-          <w:shd w:val="clear" w:color="auto" w:fill="FFFFFF"/>
-        </w:rPr>
-        <w:t>(</w:t>
-      </w:r>
-      <w:proofErr w:type="spellStart"/>
-      <w:r>
-        <w:rPr>
-          <w:rFonts w:ascii="微软雅黑" w:eastAsia="微软雅黑" w:hAnsi="微软雅黑"/>
-          <w:color w:val="333333"/>
-          <w:sz w:val="27"/>
-          <w:szCs w:val="27"/>
-          <w:shd w:val="clear" w:color="auto" w:fill="FFFFFF"/>
-        </w:rPr>
-        <w:t>qú</w:t>
-      </w:r>
-      <w:proofErr w:type="spellEnd"/>
-      <w:r>
-        <w:rPr>
-          <w:rFonts w:ascii="微软雅黑" w:eastAsia="微软雅黑" w:hAnsi="微软雅黑" w:hint="eastAsia"/>
-          <w:color w:val="333333"/>
-          <w:sz w:val="27"/>
-          <w:szCs w:val="27"/>
-          <w:shd w:val="clear" w:color="auto" w:fill="FFFFFF"/>
-        </w:rPr>
-        <w:t>)</w:t>
-      </w:r>
-      <w:proofErr w:type="gramStart"/>
-      <w:r>
-        <w:rPr>
-          <w:rFonts w:ascii="微软雅黑" w:eastAsia="微软雅黑" w:hAnsi="微软雅黑" w:hint="eastAsia"/>
-          <w:color w:val="333333"/>
-          <w:sz w:val="27"/>
-          <w:szCs w:val="27"/>
-          <w:shd w:val="clear" w:color="auto" w:fill="FFFFFF"/>
-        </w:rPr>
-        <w:t>劳</w:t>
-      </w:r>
-      <w:proofErr w:type="gramEnd"/>
-      <w:r>
-        <w:rPr>
-          <w:rFonts w:ascii="微软雅黑" w:eastAsia="微软雅黑" w:hAnsi="微软雅黑" w:hint="eastAsia"/>
-          <w:color w:val="333333"/>
-          <w:sz w:val="27"/>
-          <w:szCs w:val="27"/>
-          <w:shd w:val="clear" w:color="auto" w:fill="FFFFFF"/>
-        </w:rPr>
-        <w:t>恩似海深。</w:t>
-      </w:r>
-    </w:p>
-    <w:p>
-      <w:pPr>
-        <w:rPr>
-          <w:rFonts w:ascii="微软雅黑" w:eastAsia="微软雅黑" w:hAnsi="微软雅黑"/>
-          <w:color w:val="333333"/>
-          <w:sz w:val="27"/>
-          <w:szCs w:val="27"/>
-          <w:shd w:val="clear" w:color="auto" w:fill="FFFFFF"/>
-        </w:rPr>
-      </w:pPr>
-      <w:r>
-        <w:rPr>
-          <w:rFonts w:ascii="微软雅黑" w:eastAsia="微软雅黑" w:hAnsi="微软雅黑"/>
-          <w:color w:val="333333"/>
-          <w:sz w:val="27"/>
-          <w:szCs w:val="27"/>
-          <w:shd w:val="clear" w:color="auto" w:fill="FFFFFF"/>
-        </w:rPr>
-        <w:t>21</w:t>
-      </w:r>
-      <w:r>
-        <w:rPr>
-          <w:rFonts w:ascii="微软雅黑" w:eastAsia="微软雅黑" w:hAnsi="微软雅黑" w:hint="eastAsia"/>
-          <w:color w:val="333333"/>
-          <w:sz w:val="27"/>
-          <w:szCs w:val="27"/>
-          <w:shd w:val="clear" w:color="auto" w:fill="FFFFFF"/>
-        </w:rPr>
-        <w:t>、玉不琢，不成器，人不学，不知义。为人子，方少时，亲师友，习礼仪。 《三字经》</w:t>
-      </w:r>
-    </w:p>
-    <w:p>
-      <w:pPr>
-        <w:rPr>
-          <w:rFonts w:ascii="微软雅黑" w:eastAsia="微软雅黑" w:hAnsi="微软雅黑"/>
-          <w:color w:val="333333"/>
-          <w:sz w:val="27"/>
-          <w:szCs w:val="27"/>
-          <w:shd w:val="clear" w:color="auto" w:fill="FFFFFF"/>
-        </w:rPr>
-      </w:pPr>
     </w:p>
     <w:p>
       <w:pPr>
@@ -2133,112 +1984,446 @@
           <w:sz w:val="32"/>
           <w:szCs w:val="32"/>
         </w:rPr>
+        <w:t>“不要人夸颜色好，只留清气满乾坤”</w:t>
+      </w:r>
+      <w:r>
+        <w:rPr>
+          <w:rFonts w:asciiTheme="minorEastAsia" w:hAnsiTheme="minorEastAsia" w:hint="eastAsia"/>
+          <w:b/>
+          <w:sz w:val="32"/>
+          <w:szCs w:val="32"/>
+        </w:rPr>
+        <w:t>。</w:t>
+      </w:r>
+      <w:r>
+        <w:rPr>
+          <w:rFonts w:asciiTheme="minorEastAsia" w:hAnsiTheme="minorEastAsia" w:hint="eastAsia"/>
+          <w:sz w:val="32"/>
+          <w:szCs w:val="32"/>
+        </w:rPr>
+        <w:t>-</w:t>
+      </w:r>
+      <w:r>
+        <w:rPr>
+          <w:rFonts w:asciiTheme="minorEastAsia" w:hAnsiTheme="minorEastAsia" w:hint="eastAsia"/>
+          <w:sz w:val="32"/>
+          <w:szCs w:val="32"/>
+        </w:rPr>
+        <w:t>元代王冕</w:t>
+      </w:r>
+    </w:p>
+    <w:p>
+      <w:pPr>
+        <w:rPr>
+          <w:rFonts w:asciiTheme="minorEastAsia" w:hAnsiTheme="minorEastAsia"/>
+          <w:sz w:val="32"/>
+          <w:szCs w:val="32"/>
+        </w:rPr>
+      </w:pPr>
+      <w:r>
+        <w:rPr>
+          <w:rFonts w:asciiTheme="minorEastAsia" w:hAnsiTheme="minorEastAsia"/>
+          <w:sz w:val="32"/>
+          <w:szCs w:val="32"/>
+        </w:rPr>
+        <w:t>2</w:t>
+      </w:r>
+      <w:r>
+        <w:rPr>
+          <w:rFonts w:asciiTheme="minorEastAsia" w:hAnsiTheme="minorEastAsia"/>
+          <w:sz w:val="32"/>
+          <w:szCs w:val="32"/>
+        </w:rPr>
+        <w:t>6</w:t>
+      </w:r>
+      <w:r>
+        <w:rPr>
+          <w:rFonts w:asciiTheme="minorEastAsia" w:hAnsiTheme="minorEastAsia" w:hint="eastAsia"/>
+          <w:sz w:val="32"/>
+          <w:szCs w:val="32"/>
+        </w:rPr>
+        <w:t>、</w:t>
+      </w:r>
+      <w:r>
+        <w:rPr>
+          <w:rFonts w:asciiTheme="minorEastAsia" w:hAnsiTheme="minorEastAsia" w:hint="eastAsia"/>
+          <w:b/>
+          <w:sz w:val="32"/>
+          <w:szCs w:val="32"/>
+        </w:rPr>
+        <w:t>从善如登，从恶如崩。</w:t>
+      </w:r>
+      <w:r>
+        <w:rPr>
+          <w:rFonts w:asciiTheme="minorEastAsia" w:hAnsiTheme="minorEastAsia" w:hint="eastAsia"/>
+          <w:sz w:val="32"/>
+          <w:szCs w:val="32"/>
+        </w:rPr>
+        <w:t>《国语》</w:t>
+      </w:r>
+    </w:p>
+    <w:p>
+      <w:pPr>
+        <w:rPr>
+          <w:rFonts w:asciiTheme="minorEastAsia" w:hAnsiTheme="minorEastAsia"/>
+          <w:sz w:val="32"/>
+          <w:szCs w:val="32"/>
+        </w:rPr>
+      </w:pPr>
+    </w:p>
+    <w:p>
+      <w:pPr>
+        <w:rPr>
+          <w:rFonts w:asciiTheme="minorEastAsia" w:hAnsiTheme="minorEastAsia"/>
+          <w:sz w:val="32"/>
+          <w:szCs w:val="32"/>
+        </w:rPr>
+      </w:pPr>
+    </w:p>
+    <w:p>
+      <w:pPr>
+        <w:jc w:val="center"/>
+        <w:rPr>
+          <w:rFonts w:asciiTheme="minorEastAsia" w:hAnsiTheme="minorEastAsia"/>
+          <w:b/>
+          <w:sz w:val="32"/>
+          <w:szCs w:val="32"/>
+        </w:rPr>
+      </w:pPr>
+      <w:r>
+        <w:rPr>
+          <w:rFonts w:asciiTheme="minorEastAsia" w:hAnsiTheme="minorEastAsia"/>
+          <w:b/>
+          <w:sz w:val="32"/>
+          <w:szCs w:val="32"/>
+        </w:rPr>
+        <w:t>第六集：</w:t>
+      </w:r>
+      <w:r>
+        <w:rPr>
+          <w:rFonts w:asciiTheme="minorEastAsia" w:hAnsiTheme="minorEastAsia" w:hint="eastAsia"/>
+          <w:b/>
+          <w:sz w:val="32"/>
+          <w:szCs w:val="32"/>
+        </w:rPr>
+        <w:t>绝知此事要躬行</w:t>
+      </w:r>
+    </w:p>
+    <w:p>
+      <w:pPr>
+        <w:rPr>
+          <w:rFonts w:asciiTheme="minorEastAsia" w:hAnsiTheme="minorEastAsia"/>
+          <w:sz w:val="32"/>
+          <w:szCs w:val="32"/>
+        </w:rPr>
+      </w:pPr>
+      <w:r>
+        <w:rPr>
+          <w:rFonts w:asciiTheme="minorEastAsia" w:hAnsiTheme="minorEastAsia" w:hint="eastAsia"/>
+          <w:sz w:val="32"/>
+          <w:szCs w:val="32"/>
+        </w:rPr>
+        <w:t>27、</w:t>
+      </w:r>
+      <w:r>
+        <w:rPr>
+          <w:rFonts w:asciiTheme="minorEastAsia" w:hAnsiTheme="minorEastAsia" w:hint="eastAsia"/>
+          <w:sz w:val="32"/>
+          <w:szCs w:val="32"/>
+        </w:rPr>
         <w:t>“</w:t>
       </w:r>
-      <w:proofErr w:type="gramStart"/>
-      <w:r>
-        <w:rPr>
-          <w:rFonts w:asciiTheme="minorEastAsia" w:hAnsiTheme="minorEastAsia" w:hint="eastAsia"/>
-          <w:b/>
-          <w:sz w:val="32"/>
-          <w:szCs w:val="32"/>
-        </w:rPr>
-        <w:t>不</w:t>
-      </w:r>
-      <w:proofErr w:type="gramEnd"/>
-      <w:r>
-        <w:rPr>
-          <w:rFonts w:asciiTheme="minorEastAsia" w:hAnsiTheme="minorEastAsia" w:hint="eastAsia"/>
-          <w:b/>
-          <w:sz w:val="32"/>
-          <w:szCs w:val="32"/>
-        </w:rPr>
-        <w:t>要人夸颜色好，只留清气满乾坤”</w:t>
-      </w:r>
-      <w:r>
-        <w:rPr>
-          <w:rFonts w:asciiTheme="minorEastAsia" w:hAnsiTheme="minorEastAsia" w:hint="eastAsia"/>
-          <w:b/>
+      <w:r>
+        <w:rPr>
+          <w:rFonts w:asciiTheme="minorEastAsia" w:hAnsiTheme="minorEastAsia" w:hint="eastAsia"/>
+          <w:b/>
+          <w:sz w:val="32"/>
+          <w:szCs w:val="32"/>
+        </w:rPr>
+        <w:t>耳闻之不如目见之，目见之不如足践之</w:t>
+      </w:r>
+      <w:r>
+        <w:rPr>
+          <w:rFonts w:asciiTheme="minorEastAsia" w:hAnsiTheme="minorEastAsia" w:hint="eastAsia"/>
+          <w:sz w:val="32"/>
+          <w:szCs w:val="32"/>
+        </w:rPr>
+        <w:t>”</w:t>
+      </w:r>
+      <w:r>
+        <w:rPr>
+          <w:rFonts w:asciiTheme="minorEastAsia" w:hAnsiTheme="minorEastAsia" w:hint="eastAsia"/>
           <w:sz w:val="32"/>
           <w:szCs w:val="32"/>
         </w:rPr>
         <w:t>。</w:t>
       </w:r>
-      <w:r>
-        <w:rPr>
-          <w:rFonts w:asciiTheme="minorEastAsia" w:hAnsiTheme="minorEastAsia" w:hint="eastAsia"/>
-          <w:sz w:val="32"/>
-          <w:szCs w:val="32"/>
-        </w:rPr>
-        <w:t>-</w:t>
-      </w:r>
-      <w:r>
-        <w:rPr>
-          <w:rFonts w:asciiTheme="minorEastAsia" w:hAnsiTheme="minorEastAsia" w:hint="eastAsia"/>
-          <w:sz w:val="32"/>
-          <w:szCs w:val="32"/>
-        </w:rPr>
-        <w:t>元代王冕</w:t>
-      </w:r>
-    </w:p>
-    <w:p>
-      <w:pPr>
-        <w:rPr>
-          <w:rFonts w:asciiTheme="minorEastAsia" w:hAnsiTheme="minorEastAsia"/>
-          <w:sz w:val="32"/>
-          <w:szCs w:val="32"/>
-        </w:rPr>
-      </w:pPr>
-      <w:r>
-        <w:rPr>
-          <w:rFonts w:asciiTheme="minorEastAsia" w:hAnsiTheme="minorEastAsia"/>
-          <w:sz w:val="32"/>
-          <w:szCs w:val="32"/>
-        </w:rPr>
-        <w:t>2</w:t>
-      </w:r>
-      <w:r>
-        <w:rPr>
-          <w:rFonts w:asciiTheme="minorEastAsia" w:hAnsiTheme="minorEastAsia"/>
-          <w:sz w:val="32"/>
-          <w:szCs w:val="32"/>
-        </w:rPr>
-        <w:t>6</w:t>
-      </w:r>
-      <w:r>
-        <w:rPr>
-          <w:rFonts w:asciiTheme="minorEastAsia" w:hAnsiTheme="minorEastAsia" w:hint="eastAsia"/>
-          <w:sz w:val="32"/>
-          <w:szCs w:val="32"/>
-        </w:rPr>
-        <w:t>、</w:t>
-      </w:r>
-      <w:r>
-        <w:rPr>
-          <w:rFonts w:asciiTheme="minorEastAsia" w:hAnsiTheme="minorEastAsia" w:hint="eastAsia"/>
-          <w:b/>
-          <w:sz w:val="32"/>
-          <w:szCs w:val="32"/>
-        </w:rPr>
-        <w:t>从善如登，从恶如崩。</w:t>
-      </w:r>
-      <w:r>
-        <w:rPr>
-          <w:rFonts w:asciiTheme="minorEastAsia" w:hAnsiTheme="minorEastAsia" w:hint="eastAsia"/>
-          <w:sz w:val="32"/>
-          <w:szCs w:val="32"/>
-        </w:rPr>
-        <w:t>《国语》</w:t>
-      </w:r>
-    </w:p>
-    <w:p>
-      <w:pPr>
-        <w:rPr>
-          <w:rFonts w:asciiTheme="minorEastAsia" w:hAnsiTheme="minorEastAsia"/>
-          <w:sz w:val="32"/>
-          <w:szCs w:val="32"/>
-        </w:rPr>
-      </w:pPr>
+    </w:p>
+    <w:p>
+      <w:pPr>
+        <w:rPr>
+          <w:rFonts w:asciiTheme="minorEastAsia" w:hAnsiTheme="minorEastAsia"/>
+          <w:sz w:val="32"/>
+          <w:szCs w:val="32"/>
+        </w:rPr>
+      </w:pPr>
+      <w:r>
+        <w:rPr>
+          <w:rFonts w:asciiTheme="minorEastAsia" w:hAnsiTheme="minorEastAsia" w:hint="eastAsia"/>
+          <w:sz w:val="32"/>
+          <w:szCs w:val="32"/>
+        </w:rPr>
+        <w:t>28、</w:t>
+      </w:r>
+      <w:r>
+        <w:rPr>
+          <w:rFonts w:asciiTheme="minorEastAsia" w:hAnsiTheme="minorEastAsia" w:hint="eastAsia"/>
+          <w:sz w:val="32"/>
+          <w:szCs w:val="32"/>
+        </w:rPr>
+        <w:t>“</w:t>
+      </w:r>
+      <w:r>
+        <w:rPr>
+          <w:rFonts w:asciiTheme="minorEastAsia" w:hAnsiTheme="minorEastAsia" w:hint="eastAsia"/>
+          <w:b/>
+          <w:sz w:val="32"/>
+          <w:szCs w:val="32"/>
+        </w:rPr>
+        <w:t>功崇惟志，业广惟勤</w:t>
+      </w:r>
+      <w:r>
+        <w:rPr>
+          <w:rFonts w:asciiTheme="minorEastAsia" w:hAnsiTheme="minorEastAsia" w:hint="eastAsia"/>
+          <w:sz w:val="32"/>
+          <w:szCs w:val="32"/>
+        </w:rPr>
+        <w:t>”</w:t>
+      </w:r>
+      <w:r>
+        <w:rPr>
+          <w:rFonts w:asciiTheme="minorEastAsia" w:hAnsiTheme="minorEastAsia" w:hint="eastAsia"/>
+          <w:sz w:val="32"/>
+          <w:szCs w:val="32"/>
+        </w:rPr>
+        <w:t>。</w:t>
+      </w:r>
+      <w:r>
+        <w:rPr>
+          <w:rFonts w:asciiTheme="minorEastAsia" w:hAnsiTheme="minorEastAsia" w:hint="eastAsia"/>
+          <w:sz w:val="32"/>
+          <w:szCs w:val="32"/>
+        </w:rPr>
+        <w:t>《尚书》</w:t>
+      </w:r>
+      <w:r>
+        <w:rPr>
+          <w:rFonts w:asciiTheme="minorEastAsia" w:hAnsiTheme="minorEastAsia" w:hint="eastAsia"/>
+          <w:sz w:val="32"/>
+          <w:szCs w:val="32"/>
+        </w:rPr>
+        <w:t>（</w:t>
+      </w:r>
+      <w:r>
+        <w:rPr>
+          <w:rFonts w:asciiTheme="minorEastAsia" w:hAnsiTheme="minorEastAsia" w:hint="eastAsia"/>
+          <w:sz w:val="32"/>
+          <w:szCs w:val="32"/>
+        </w:rPr>
+        <w:t>要想建立大的功业，一定要立大的志向。要想成就大的事业，一定要下功夫，一定要勤奋，要勤勉。</w:t>
+      </w:r>
+      <w:r>
+        <w:rPr>
+          <w:rFonts w:asciiTheme="minorEastAsia" w:hAnsiTheme="minorEastAsia" w:hint="eastAsia"/>
+          <w:sz w:val="32"/>
+          <w:szCs w:val="32"/>
+        </w:rPr>
+        <w:t>）</w:t>
+      </w:r>
+    </w:p>
+    <w:p>
+      <w:pPr>
+        <w:rPr>
+          <w:rFonts w:asciiTheme="minorEastAsia" w:hAnsiTheme="minorEastAsia"/>
+          <w:sz w:val="32"/>
+          <w:szCs w:val="32"/>
+        </w:rPr>
+      </w:pPr>
+      <w:r>
+        <w:rPr>
+          <w:rFonts w:asciiTheme="minorEastAsia" w:hAnsiTheme="minorEastAsia" w:hint="eastAsia"/>
+          <w:sz w:val="32"/>
+          <w:szCs w:val="32"/>
+        </w:rPr>
+        <w:t>29、</w:t>
+      </w:r>
+      <w:r>
+        <w:rPr>
+          <w:rFonts w:asciiTheme="minorEastAsia" w:hAnsiTheme="minorEastAsia" w:hint="eastAsia"/>
+          <w:sz w:val="32"/>
+          <w:szCs w:val="32"/>
+        </w:rPr>
+        <w:t>“</w:t>
+      </w:r>
+      <w:r>
+        <w:rPr>
+          <w:rFonts w:asciiTheme="minorEastAsia" w:hAnsiTheme="minorEastAsia" w:hint="eastAsia"/>
+          <w:b/>
+          <w:sz w:val="32"/>
+          <w:szCs w:val="32"/>
+        </w:rPr>
+        <w:t>积土而为山，积水而为海</w:t>
+      </w:r>
+      <w:r>
+        <w:rPr>
+          <w:rFonts w:asciiTheme="minorEastAsia" w:hAnsiTheme="minorEastAsia" w:hint="eastAsia"/>
+          <w:sz w:val="32"/>
+          <w:szCs w:val="32"/>
+        </w:rPr>
+        <w:t>”。</w:t>
+      </w:r>
+      <w:r>
+        <w:rPr>
+          <w:rFonts w:asciiTheme="minorEastAsia" w:hAnsiTheme="minorEastAsia" w:hint="eastAsia"/>
+          <w:sz w:val="32"/>
+          <w:szCs w:val="32"/>
+        </w:rPr>
+        <w:t>《荀子·儒效》</w:t>
+      </w:r>
+    </w:p>
+    <w:p>
+      <w:pPr>
+        <w:rPr>
+          <w:rFonts w:asciiTheme="minorEastAsia" w:hAnsiTheme="minorEastAsia"/>
+          <w:sz w:val="32"/>
+          <w:szCs w:val="32"/>
+        </w:rPr>
+      </w:pPr>
+      <w:r>
+        <w:rPr>
+          <w:rFonts w:asciiTheme="minorEastAsia" w:hAnsiTheme="minorEastAsia" w:hint="eastAsia"/>
+          <w:sz w:val="32"/>
+          <w:szCs w:val="32"/>
+        </w:rPr>
+        <w:t>30、“</w:t>
+      </w:r>
+      <w:r>
+        <w:rPr>
+          <w:rFonts w:asciiTheme="minorEastAsia" w:hAnsiTheme="minorEastAsia" w:hint="eastAsia"/>
+          <w:b/>
+          <w:sz w:val="32"/>
+          <w:szCs w:val="32"/>
+        </w:rPr>
+        <w:t>行百里者半九十</w:t>
+      </w:r>
+      <w:r>
+        <w:rPr>
+          <w:rFonts w:asciiTheme="minorEastAsia" w:hAnsiTheme="minorEastAsia" w:hint="eastAsia"/>
+          <w:sz w:val="32"/>
+          <w:szCs w:val="32"/>
+        </w:rPr>
+        <w:t>”。</w:t>
+      </w:r>
+      <w:r>
+        <w:rPr>
+          <w:rFonts w:asciiTheme="minorEastAsia" w:hAnsiTheme="minorEastAsia" w:hint="eastAsia"/>
+          <w:sz w:val="32"/>
+          <w:szCs w:val="32"/>
+        </w:rPr>
+        <w:t>《战国策·秦策》</w:t>
+      </w:r>
+    </w:p>
+    <w:p>
+      <w:pPr>
+        <w:rPr>
+          <w:rFonts w:asciiTheme="minorEastAsia" w:hAnsiTheme="minorEastAsia"/>
+          <w:sz w:val="32"/>
+          <w:szCs w:val="32"/>
+        </w:rPr>
+      </w:pPr>
+      <w:r>
+        <w:rPr>
+          <w:rFonts w:asciiTheme="minorEastAsia" w:hAnsiTheme="minorEastAsia"/>
+          <w:sz w:val="32"/>
+          <w:szCs w:val="32"/>
+        </w:rPr>
+        <w:t>31</w:t>
+      </w:r>
+      <w:r>
+        <w:rPr>
+          <w:rFonts w:asciiTheme="minorEastAsia" w:hAnsiTheme="minorEastAsia" w:hint="eastAsia"/>
+          <w:sz w:val="32"/>
+          <w:szCs w:val="32"/>
+        </w:rPr>
+        <w:t>、“</w:t>
+      </w:r>
+      <w:r>
+        <w:rPr>
+          <w:rFonts w:asciiTheme="minorEastAsia" w:hAnsiTheme="minorEastAsia" w:hint="eastAsia"/>
+          <w:b/>
+          <w:sz w:val="32"/>
+          <w:szCs w:val="32"/>
+        </w:rPr>
+        <w:t>空谈误国，实干兴邦</w:t>
+      </w:r>
+      <w:r>
+        <w:rPr>
+          <w:rFonts w:asciiTheme="minorEastAsia" w:hAnsiTheme="minorEastAsia" w:hint="eastAsia"/>
+          <w:sz w:val="32"/>
+          <w:szCs w:val="32"/>
+        </w:rPr>
+        <w:t>”。</w:t>
+      </w:r>
+      <w:r>
+        <w:rPr>
+          <w:rFonts w:asciiTheme="minorEastAsia" w:hAnsiTheme="minorEastAsia" w:hint="eastAsia"/>
+          <w:sz w:val="32"/>
+          <w:szCs w:val="32"/>
+        </w:rPr>
+        <w:t>明末清初著名思想家顾炎武</w:t>
+      </w:r>
+    </w:p>
+    <w:p>
+      <w:pPr>
+        <w:rPr>
+          <w:rFonts w:asciiTheme="minorEastAsia" w:hAnsiTheme="minorEastAsia"/>
+          <w:sz w:val="32"/>
+          <w:szCs w:val="32"/>
+        </w:rPr>
+      </w:pPr>
+      <w:r>
+        <w:rPr>
+          <w:rFonts w:asciiTheme="minorEastAsia" w:hAnsiTheme="minorEastAsia" w:hint="eastAsia"/>
+          <w:sz w:val="32"/>
+          <w:szCs w:val="32"/>
+        </w:rPr>
+        <w:t>32、“</w:t>
+      </w:r>
+      <w:r>
+        <w:rPr>
+          <w:rFonts w:asciiTheme="minorEastAsia" w:hAnsiTheme="minorEastAsia" w:hint="eastAsia"/>
+          <w:b/>
+          <w:sz w:val="32"/>
+          <w:szCs w:val="32"/>
+        </w:rPr>
+        <w:t>古人学问无遗力，少壮工夫老始成。纸上得来终觉浅，绝知此事要躬行</w:t>
+      </w:r>
+      <w:r>
+        <w:rPr>
+          <w:rFonts w:asciiTheme="minorEastAsia" w:hAnsiTheme="minorEastAsia" w:hint="eastAsia"/>
+          <w:sz w:val="32"/>
+          <w:szCs w:val="32"/>
+        </w:rPr>
+        <w:t>”</w:t>
+      </w:r>
+      <w:r>
+        <w:rPr>
+          <w:rFonts w:asciiTheme="minorEastAsia" w:hAnsiTheme="minorEastAsia" w:hint="eastAsia"/>
+          <w:sz w:val="32"/>
+          <w:szCs w:val="32"/>
+        </w:rPr>
+        <w:t>。《冬夜读书示子聿》·陆游</w:t>
+      </w:r>
     </w:p>
     <w:p>
       <w:pPr>
@@ -2266,388 +2451,6 @@
           <w:sz w:val="32"/>
           <w:szCs w:val="32"/>
         </w:rPr>
-        <w:t>第六集：</w:t>
-      </w:r>
-      <w:r>
-        <w:rPr>
-          <w:rFonts w:asciiTheme="minorEastAsia" w:hAnsiTheme="minorEastAsia" w:hint="eastAsia"/>
-          <w:b/>
-          <w:sz w:val="32"/>
-          <w:szCs w:val="32"/>
-        </w:rPr>
-        <w:t>绝知此事要躬行</w:t>
-      </w:r>
-    </w:p>
-    <w:p>
-      <w:pPr>
-        <w:rPr>
-          <w:rFonts w:asciiTheme="minorEastAsia" w:hAnsiTheme="minorEastAsia"/>
-          <w:sz w:val="32"/>
-          <w:szCs w:val="32"/>
-        </w:rPr>
-      </w:pPr>
-      <w:r>
-        <w:rPr>
-          <w:rFonts w:asciiTheme="minorEastAsia" w:hAnsiTheme="minorEastAsia" w:hint="eastAsia"/>
-          <w:sz w:val="32"/>
-          <w:szCs w:val="32"/>
-        </w:rPr>
-        <w:t>27、</w:t>
-      </w:r>
-      <w:r>
-        <w:rPr>
-          <w:rFonts w:asciiTheme="minorEastAsia" w:hAnsiTheme="minorEastAsia" w:hint="eastAsia"/>
-          <w:sz w:val="32"/>
-          <w:szCs w:val="32"/>
-        </w:rPr>
-        <w:t>“</w:t>
-      </w:r>
-      <w:r>
-        <w:rPr>
-          <w:rFonts w:asciiTheme="minorEastAsia" w:hAnsiTheme="minorEastAsia" w:hint="eastAsia"/>
-          <w:b/>
-          <w:sz w:val="32"/>
-          <w:szCs w:val="32"/>
-        </w:rPr>
-        <w:t>耳闻之不如目见之，目见之不如足</w:t>
-      </w:r>
-      <w:proofErr w:type="gramStart"/>
-      <w:r>
-        <w:rPr>
-          <w:rFonts w:asciiTheme="minorEastAsia" w:hAnsiTheme="minorEastAsia" w:hint="eastAsia"/>
-          <w:b/>
-          <w:sz w:val="32"/>
-          <w:szCs w:val="32"/>
-        </w:rPr>
-        <w:t>践</w:t>
-      </w:r>
-      <w:proofErr w:type="gramEnd"/>
-      <w:r>
-        <w:rPr>
-          <w:rFonts w:asciiTheme="minorEastAsia" w:hAnsiTheme="minorEastAsia" w:hint="eastAsia"/>
-          <w:b/>
-          <w:sz w:val="32"/>
-          <w:szCs w:val="32"/>
-        </w:rPr>
-        <w:t>之</w:t>
-      </w:r>
-      <w:r>
-        <w:rPr>
-          <w:rFonts w:asciiTheme="minorEastAsia" w:hAnsiTheme="minorEastAsia" w:hint="eastAsia"/>
-          <w:sz w:val="32"/>
-          <w:szCs w:val="32"/>
-        </w:rPr>
-        <w:t>”</w:t>
-      </w:r>
-      <w:r>
-        <w:rPr>
-          <w:rFonts w:asciiTheme="minorEastAsia" w:hAnsiTheme="minorEastAsia" w:hint="eastAsia"/>
-          <w:sz w:val="32"/>
-          <w:szCs w:val="32"/>
-        </w:rPr>
-        <w:t>。</w:t>
-      </w:r>
-    </w:p>
-    <w:p>
-      <w:pPr>
-        <w:rPr>
-          <w:rFonts w:asciiTheme="minorEastAsia" w:hAnsiTheme="minorEastAsia"/>
-          <w:sz w:val="32"/>
-          <w:szCs w:val="32"/>
-        </w:rPr>
-      </w:pPr>
-      <w:r>
-        <w:rPr>
-          <w:rFonts w:asciiTheme="minorEastAsia" w:hAnsiTheme="minorEastAsia" w:hint="eastAsia"/>
-          <w:sz w:val="32"/>
-          <w:szCs w:val="32"/>
-        </w:rPr>
-        <w:t>28、</w:t>
-      </w:r>
-      <w:r>
-        <w:rPr>
-          <w:rFonts w:asciiTheme="minorEastAsia" w:hAnsiTheme="minorEastAsia" w:hint="eastAsia"/>
-          <w:sz w:val="32"/>
-          <w:szCs w:val="32"/>
-        </w:rPr>
-        <w:t>“</w:t>
-      </w:r>
-      <w:r>
-        <w:rPr>
-          <w:rFonts w:asciiTheme="minorEastAsia" w:hAnsiTheme="minorEastAsia" w:hint="eastAsia"/>
-          <w:b/>
-          <w:sz w:val="32"/>
-          <w:szCs w:val="32"/>
-        </w:rPr>
-        <w:t>功崇惟志，业广惟勤</w:t>
-      </w:r>
-      <w:r>
-        <w:rPr>
-          <w:rFonts w:asciiTheme="minorEastAsia" w:hAnsiTheme="minorEastAsia" w:hint="eastAsia"/>
-          <w:sz w:val="32"/>
-          <w:szCs w:val="32"/>
-        </w:rPr>
-        <w:t>”</w:t>
-      </w:r>
-      <w:r>
-        <w:rPr>
-          <w:rFonts w:asciiTheme="minorEastAsia" w:hAnsiTheme="minorEastAsia" w:hint="eastAsia"/>
-          <w:sz w:val="32"/>
-          <w:szCs w:val="32"/>
-        </w:rPr>
-        <w:t>。</w:t>
-      </w:r>
-      <w:r>
-        <w:rPr>
-          <w:rFonts w:asciiTheme="minorEastAsia" w:hAnsiTheme="minorEastAsia" w:hint="eastAsia"/>
-          <w:sz w:val="32"/>
-          <w:szCs w:val="32"/>
-        </w:rPr>
-        <w:t>《尚书》</w:t>
-      </w:r>
-      <w:r>
-        <w:rPr>
-          <w:rFonts w:asciiTheme="minorEastAsia" w:hAnsiTheme="minorEastAsia" w:hint="eastAsia"/>
-          <w:sz w:val="32"/>
-          <w:szCs w:val="32"/>
-        </w:rPr>
-        <w:t>（</w:t>
-      </w:r>
-      <w:r>
-        <w:rPr>
-          <w:rFonts w:asciiTheme="minorEastAsia" w:hAnsiTheme="minorEastAsia" w:hint="eastAsia"/>
-          <w:sz w:val="32"/>
-          <w:szCs w:val="32"/>
-        </w:rPr>
-        <w:t>要想建立大的功业，一定要立大的志向。要想成就大的事业，一定要下功夫，一定要勤奋，要勤勉。</w:t>
-      </w:r>
-      <w:r>
-        <w:rPr>
-          <w:rFonts w:asciiTheme="minorEastAsia" w:hAnsiTheme="minorEastAsia" w:hint="eastAsia"/>
-          <w:sz w:val="32"/>
-          <w:szCs w:val="32"/>
-        </w:rPr>
-        <w:t>）</w:t>
-      </w:r>
-    </w:p>
-    <w:p>
-      <w:pPr>
-        <w:rPr>
-          <w:rFonts w:asciiTheme="minorEastAsia" w:hAnsiTheme="minorEastAsia"/>
-          <w:sz w:val="32"/>
-          <w:szCs w:val="32"/>
-        </w:rPr>
-      </w:pPr>
-      <w:r>
-        <w:rPr>
-          <w:rFonts w:asciiTheme="minorEastAsia" w:hAnsiTheme="minorEastAsia" w:hint="eastAsia"/>
-          <w:sz w:val="32"/>
-          <w:szCs w:val="32"/>
-        </w:rPr>
-        <w:t>29、</w:t>
-      </w:r>
-      <w:r>
-        <w:rPr>
-          <w:rFonts w:asciiTheme="minorEastAsia" w:hAnsiTheme="minorEastAsia" w:hint="eastAsia"/>
-          <w:sz w:val="32"/>
-          <w:szCs w:val="32"/>
-        </w:rPr>
-        <w:t>“</w:t>
-      </w:r>
-      <w:r>
-        <w:rPr>
-          <w:rFonts w:asciiTheme="minorEastAsia" w:hAnsiTheme="minorEastAsia" w:hint="eastAsia"/>
-          <w:b/>
-          <w:sz w:val="32"/>
-          <w:szCs w:val="32"/>
-        </w:rPr>
-        <w:t>积土而为山，积水而为海</w:t>
-      </w:r>
-      <w:r>
-        <w:rPr>
-          <w:rFonts w:asciiTheme="minorEastAsia" w:hAnsiTheme="minorEastAsia" w:hint="eastAsia"/>
-          <w:sz w:val="32"/>
-          <w:szCs w:val="32"/>
-        </w:rPr>
-        <w:t>”。</w:t>
-      </w:r>
-      <w:r>
-        <w:rPr>
-          <w:rFonts w:asciiTheme="minorEastAsia" w:hAnsiTheme="minorEastAsia" w:hint="eastAsia"/>
-          <w:sz w:val="32"/>
-          <w:szCs w:val="32"/>
-        </w:rPr>
-        <w:t>《荀子·儒效》</w:t>
-      </w:r>
-    </w:p>
-    <w:p>
-      <w:pPr>
-        <w:rPr>
-          <w:rFonts w:asciiTheme="minorEastAsia" w:hAnsiTheme="minorEastAsia"/>
-          <w:sz w:val="32"/>
-          <w:szCs w:val="32"/>
-        </w:rPr>
-      </w:pPr>
-      <w:r>
-        <w:rPr>
-          <w:rFonts w:asciiTheme="minorEastAsia" w:hAnsiTheme="minorEastAsia" w:hint="eastAsia"/>
-          <w:sz w:val="32"/>
-          <w:szCs w:val="32"/>
-        </w:rPr>
-        <w:t>30、“</w:t>
-      </w:r>
-      <w:r>
-        <w:rPr>
-          <w:rFonts w:asciiTheme="minorEastAsia" w:hAnsiTheme="minorEastAsia" w:hint="eastAsia"/>
-          <w:b/>
-          <w:sz w:val="32"/>
-          <w:szCs w:val="32"/>
-        </w:rPr>
-        <w:t>行百里者半九十</w:t>
-      </w:r>
-      <w:r>
-        <w:rPr>
-          <w:rFonts w:asciiTheme="minorEastAsia" w:hAnsiTheme="minorEastAsia" w:hint="eastAsia"/>
-          <w:sz w:val="32"/>
-          <w:szCs w:val="32"/>
-        </w:rPr>
-        <w:t>”。</w:t>
-      </w:r>
-      <w:r>
-        <w:rPr>
-          <w:rFonts w:asciiTheme="minorEastAsia" w:hAnsiTheme="minorEastAsia" w:hint="eastAsia"/>
-          <w:sz w:val="32"/>
-          <w:szCs w:val="32"/>
-        </w:rPr>
-        <w:t>《战国策·秦策》</w:t>
-      </w:r>
-    </w:p>
-    <w:p>
-      <w:pPr>
-        <w:rPr>
-          <w:rFonts w:asciiTheme="minorEastAsia" w:hAnsiTheme="minorEastAsia"/>
-          <w:sz w:val="32"/>
-          <w:szCs w:val="32"/>
-        </w:rPr>
-      </w:pPr>
-      <w:r>
-        <w:rPr>
-          <w:rFonts w:asciiTheme="minorEastAsia" w:hAnsiTheme="minorEastAsia"/>
-          <w:sz w:val="32"/>
-          <w:szCs w:val="32"/>
-        </w:rPr>
-        <w:t>31</w:t>
-      </w:r>
-      <w:r>
-        <w:rPr>
-          <w:rFonts w:asciiTheme="minorEastAsia" w:hAnsiTheme="minorEastAsia" w:hint="eastAsia"/>
-          <w:sz w:val="32"/>
-          <w:szCs w:val="32"/>
-        </w:rPr>
-        <w:t>、“</w:t>
-      </w:r>
-      <w:r>
-        <w:rPr>
-          <w:rFonts w:asciiTheme="minorEastAsia" w:hAnsiTheme="minorEastAsia" w:hint="eastAsia"/>
-          <w:b/>
-          <w:sz w:val="32"/>
-          <w:szCs w:val="32"/>
-        </w:rPr>
-        <w:t>空谈误国，实干兴邦</w:t>
-      </w:r>
-      <w:r>
-        <w:rPr>
-          <w:rFonts w:asciiTheme="minorEastAsia" w:hAnsiTheme="minorEastAsia" w:hint="eastAsia"/>
-          <w:sz w:val="32"/>
-          <w:szCs w:val="32"/>
-        </w:rPr>
-        <w:t>”。</w:t>
-      </w:r>
-      <w:r>
-        <w:rPr>
-          <w:rFonts w:asciiTheme="minorEastAsia" w:hAnsiTheme="minorEastAsia" w:hint="eastAsia"/>
-          <w:sz w:val="32"/>
-          <w:szCs w:val="32"/>
-        </w:rPr>
-        <w:t>明末清初著名思想家顾炎武</w:t>
-      </w:r>
-    </w:p>
-    <w:p>
-      <w:pPr>
-        <w:rPr>
-          <w:rFonts w:asciiTheme="minorEastAsia" w:hAnsiTheme="minorEastAsia"/>
-          <w:sz w:val="32"/>
-          <w:szCs w:val="32"/>
-        </w:rPr>
-      </w:pPr>
-      <w:r>
-        <w:rPr>
-          <w:rFonts w:asciiTheme="minorEastAsia" w:hAnsiTheme="minorEastAsia" w:hint="eastAsia"/>
-          <w:sz w:val="32"/>
-          <w:szCs w:val="32"/>
-        </w:rPr>
-        <w:t>32、“</w:t>
-      </w:r>
-      <w:r>
-        <w:rPr>
-          <w:rFonts w:asciiTheme="minorEastAsia" w:hAnsiTheme="minorEastAsia" w:hint="eastAsia"/>
-          <w:b/>
-          <w:sz w:val="32"/>
-          <w:szCs w:val="32"/>
-        </w:rPr>
-        <w:t>古人学问无遗力，少壮工夫老始成。纸上得来终觉浅，绝知此事要躬行</w:t>
-      </w:r>
-      <w:r>
-        <w:rPr>
-          <w:rFonts w:asciiTheme="minorEastAsia" w:hAnsiTheme="minorEastAsia" w:hint="eastAsia"/>
-          <w:sz w:val="32"/>
-          <w:szCs w:val="32"/>
-        </w:rPr>
-        <w:t>”</w:t>
-      </w:r>
-      <w:r>
-        <w:rPr>
-          <w:rFonts w:asciiTheme="minorEastAsia" w:hAnsiTheme="minorEastAsia" w:hint="eastAsia"/>
-          <w:sz w:val="32"/>
-          <w:szCs w:val="32"/>
-        </w:rPr>
-        <w:t>。</w:t>
-      </w:r>
-      <w:r>
-        <w:rPr>
-          <w:rFonts w:asciiTheme="minorEastAsia" w:hAnsiTheme="minorEastAsia" w:hint="eastAsia"/>
-          <w:sz w:val="32"/>
-          <w:szCs w:val="32"/>
-        </w:rPr>
-        <w:t>《冬夜读书示子聿》·陆游</w:t>
-      </w:r>
-    </w:p>
-    <w:p>
-      <w:pPr>
-        <w:rPr>
-          <w:rFonts w:asciiTheme="minorEastAsia" w:hAnsiTheme="minorEastAsia"/>
-          <w:sz w:val="32"/>
-          <w:szCs w:val="32"/>
-        </w:rPr>
-      </w:pPr>
-    </w:p>
-    <w:p>
-      <w:pPr>
-        <w:jc w:val="center"/>
-        <w:rPr>
-          <w:rFonts w:asciiTheme="minorEastAsia" w:hAnsiTheme="minorEastAsia"/>
-          <w:b/>
-          <w:sz w:val="32"/>
-          <w:szCs w:val="32"/>
-        </w:rPr>
-      </w:pPr>
-      <w:r>
-        <w:rPr>
-          <w:rFonts w:asciiTheme="minorEastAsia" w:hAnsiTheme="minorEastAsia"/>
-          <w:b/>
-          <w:sz w:val="32"/>
-          <w:szCs w:val="32"/>
-        </w:rPr>
         <w:t>第八集：腹有诗书气自华</w:t>
       </w:r>
     </w:p>
@@ -2668,13 +2471,11 @@
           <w:szCs w:val="32"/>
         </w:rPr>
       </w:pPr>
-      <w:bookmarkStart w:id="0" w:name="_GoBack"/>
-      <w:bookmarkEnd w:id="0"/>
-    </w:p>
-    <w:p>
-      <w:pPr>
-        <w:rPr>
-          <w:rFonts w:asciiTheme="minorEastAsia" w:hAnsiTheme="minorEastAsia" w:hint="eastAsia"/>
+    </w:p>
+    <w:p>
+      <w:pPr>
+        <w:rPr>
+          <w:rFonts w:asciiTheme="minorEastAsia" w:hAnsiTheme="minorEastAsia"/>
           <w:sz w:val="32"/>
           <w:szCs w:val="32"/>
         </w:rPr>
@@ -2691,7 +2492,7 @@
 </file>
 
 <file path=word/styles.xml><?xml version="1.0" encoding="utf-8"?>
-<w:styles xmlns:mc="http://schemas.openxmlformats.org/markup-compatibility/2006" xmlns:r="http://schemas.openxmlformats.org/officeDocument/2006/relationships" xmlns:w="http://schemas.openxmlformats.org/wordprocessingml/2006/main" xmlns:w14="http://schemas.microsoft.com/office/word/2010/wordml" xmlns:w15="http://schemas.microsoft.com/office/word/2012/wordml" mc:Ignorable="w14 w15">
+<w:styles xmlns:mc="http://schemas.openxmlformats.org/markup-compatibility/2006" xmlns:r="http://schemas.openxmlformats.org/officeDocument/2006/relationships" xmlns:w="http://schemas.openxmlformats.org/wordprocessingml/2006/main" xmlns:w14="http://schemas.microsoft.com/office/word/2010/wordml" xmlns:w15="http://schemas.microsoft.com/office/word/2012/wordml" xmlns:w16cid="http://schemas.microsoft.com/office/word/2016/wordml/cid" xmlns:w16se="http://schemas.microsoft.com/office/word/2015/wordml/symex" mc:Ignorable="w14 w15 w16se w16cid">
   <w:docDefaults>
     <w:rPrDefault>
       <w:rPr>
@@ -2704,7 +2505,7 @@
     </w:rPrDefault>
     <w:pPrDefault/>
   </w:docDefaults>
-  <w:latentStyles w:defLockedState="0" w:defUIPriority="99" w:defSemiHidden="0" w:defUnhideWhenUsed="0" w:defQFormat="0" w:count="371">
+  <w:latentStyles w:defLockedState="0" w:defUIPriority="99" w:defSemiHidden="0" w:defUnhideWhenUsed="0" w:defQFormat="0" w:count="377">
     <w:lsdException w:name="Normal" w:uiPriority="0" w:qFormat="1"/>
     <w:lsdException w:name="heading 1" w:uiPriority="9" w:qFormat="1"/>
     <w:lsdException w:name="heading 2" w:semiHidden="1" w:uiPriority="9" w:unhideWhenUsed="1" w:qFormat="1"/>
@@ -2852,11 +2653,8 @@
     <w:lsdException w:name="Table 3D effects 3" w:semiHidden="1" w:unhideWhenUsed="1"/>
     <w:lsdException w:name="Table Contemporary" w:semiHidden="1" w:unhideWhenUsed="1"/>
     <w:lsdException w:name="Table Elegant" w:semiHidden="1" w:unhideWhenUsed="1"/>
-    <w:lsdException w:name="Table Professional" w:semiHidden="1" w:unhideWhenUsed="1"/>
     <w:lsdException w:name="Table Subtle 1" w:semiHidden="1" w:unhideWhenUsed="1"/>
     <w:lsdException w:name="Table Subtle 2" w:semiHidden="1" w:unhideWhenUsed="1"/>
-    <w:lsdException w:name="Table Web 1" w:semiHidden="1" w:unhideWhenUsed="1"/>
-    <w:lsdException w:name="Table Web 2" w:semiHidden="1" w:unhideWhenUsed="1"/>
     <w:lsdException w:name="Table Web 3" w:semiHidden="1" w:unhideWhenUsed="1"/>
     <w:lsdException w:name="Balloon Text" w:semiHidden="1" w:unhideWhenUsed="1"/>
     <w:lsdException w:name="Table Grid" w:uiPriority="39"/>
@@ -3076,6 +2874,12 @@
     <w:lsdException w:name="List Table 5 Dark Accent 6" w:uiPriority="50"/>
     <w:lsdException w:name="List Table 6 Colorful Accent 6" w:uiPriority="51"/>
     <w:lsdException w:name="List Table 7 Colorful Accent 6" w:uiPriority="52"/>
+    <w:lsdException w:name="Mention" w:semiHidden="1" w:unhideWhenUsed="1"/>
+    <w:lsdException w:name="Smart Hyperlink" w:semiHidden="1" w:unhideWhenUsed="1"/>
+    <w:lsdException w:name="Hashtag" w:semiHidden="1" w:unhideWhenUsed="1"/>
+    <w:lsdException w:name="Unresolved Mention" w:semiHidden="1" w:unhideWhenUsed="1"/>
+    <w:lsdException w:name="Smart Link" w:semiHidden="1" w:unhideWhenUsed="1"/>
+    <w:lsdException w:name="Smart Link Error" w:semiHidden="1" w:unhideWhenUsed="1"/>
   </w:latentStyles>
   <w:style w:type="paragraph" w:default="1" w:styleId="a">
     <w:name w:val="Normal"/>
@@ -3088,7 +2892,7 @@
   <w:style w:type="paragraph" w:styleId="1">
     <w:name w:val="heading 1"/>
     <w:basedOn w:val="a"/>
-    <w:link w:val="1Char"/>
+    <w:link w:val="10"/>
     <w:uiPriority w:val="9"/>
     <w:qFormat/>
     <w:rsid w:val="00060614"/>
@@ -3144,8 +2948,8 @@
       <w:ind w:firstLineChars="200" w:firstLine="420"/>
     </w:pPr>
   </w:style>
-  <w:style w:type="character" w:customStyle="1" w:styleId="1Char">
-    <w:name w:val="标题 1 Char"/>
+  <w:style w:type="character" w:customStyle="1" w:styleId="10">
+    <w:name w:val="标题 1 字符"/>
     <w:basedOn w:val="a0"/>
     <w:link w:val="1"/>
     <w:uiPriority w:val="9"/>
